--- a/Business_Analytics_Coursework1.docx
+++ b/Business_Analytics_Coursework1.docx
@@ -458,8 +458,6 @@
       <w:r>
         <w:t xml:space="preserve">) </w:t>
       </w:r>
-      <w:bookmarkStart w:id="0" w:name="_GoBack"/>
-      <w:bookmarkEnd w:id="0"/>
       <w:r>
         <w:t xml:space="preserve">by </w:t>
       </w:r>
@@ -516,6 +514,28 @@
       </w:r>
       <w:r>
         <w:t xml:space="preserve">. </w:t>
+      </w:r>
+      <w:r>
+        <w:rPr>
+          <w:rFonts w:hint="eastAsia"/>
+          <w:lang w:eastAsia="zh-CN"/>
+        </w:rPr>
+        <w:t>(</w:t>
+      </w:r>
+      <w:r>
+        <w:rPr>
+          <w:rFonts w:hint="eastAsia"/>
+          <w:lang w:eastAsia="zh-CN"/>
+        </w:rPr>
+        <w:t>询问用户</w:t>
+      </w:r>
+      <w:bookmarkStart w:id="0" w:name="_GoBack"/>
+      <w:bookmarkEnd w:id="0"/>
+      <w:r>
+        <w:rPr>
+          <w:lang w:eastAsia="zh-CN"/>
+        </w:rPr>
+        <w:t>)</w:t>
       </w:r>
     </w:p>
     <w:p/>

--- a/Business_Analytics_Coursework1.docx
+++ b/Business_Analytics_Coursework1.docx
@@ -32,7 +32,12 @@
     </w:p>
     <w:p>
       <w:r>
-        <w:t xml:space="preserve">You should assign variable types to each of the fields that you introduce to the database. These should be documented with a reason for the choice. </w:t>
+        <w:t xml:space="preserve">You should assign variable types to each of the fields that you introduce to the database. These should be documented </w:t>
+      </w:r>
+      <w:bookmarkStart w:id="0" w:name="_GoBack"/>
+      <w:bookmarkEnd w:id="0"/>
+      <w:r>
+        <w:t xml:space="preserve">with a reason for the choice. </w:t>
       </w:r>
     </w:p>
     <w:p>
@@ -529,8 +534,6 @@
         </w:rPr>
         <w:t>询问用户</w:t>
       </w:r>
-      <w:bookmarkStart w:id="0" w:name="_GoBack"/>
-      <w:bookmarkEnd w:id="0"/>
       <w:r>
         <w:rPr>
           <w:lang w:eastAsia="zh-CN"/>

--- a/Business_Analytics_Coursework1.docx
+++ b/Business_Analytics_Coursework1.docx
@@ -32,26 +32,39 @@
     </w:p>
     <w:p>
       <w:r>
-        <w:t xml:space="preserve">You should assign variable types to each of the fields that you introduce to the database. These should be documented </w:t>
-      </w:r>
-      <w:bookmarkStart w:id="0" w:name="_GoBack"/>
-      <w:bookmarkEnd w:id="0"/>
-      <w:r>
-        <w:t xml:space="preserve">with a reason for the choice. </w:t>
-      </w:r>
-    </w:p>
-    <w:p>
-      <w:r>
+        <w:rPr>
+          <w:highlight w:val="lightGray"/>
+        </w:rPr>
+        <w:t>You should assign variable types to each of the fields that you introduce to the database. These should be documented with a reason for the choice.</w:t>
+      </w:r>
+      <w:r>
+        <w:t xml:space="preserve"> </w:t>
+      </w:r>
+    </w:p>
+    <w:p>
+      <w:r>
+        <w:rPr>
+          <w:highlight w:val="lightGray"/>
+        </w:rPr>
         <w:t>You should explain why you have omitted fields if you choose to omit any.</w:t>
       </w:r>
     </w:p>
     <w:p>
       <w:r>
-        <w:t xml:space="preserve">You will need more than one table in the database – each table created should have an explanation in the document as to why you have created it. </w:t>
-      </w:r>
-    </w:p>
-    <w:p>
-      <w:r>
+        <w:rPr>
+          <w:highlight w:val="lightGray"/>
+        </w:rPr>
+        <w:t>You will need more than one table in the database – each table created should have an explanation in the document as to why you have created it.</w:t>
+      </w:r>
+      <w:r>
+        <w:t xml:space="preserve"> </w:t>
+      </w:r>
+    </w:p>
+    <w:p>
+      <w:r>
+        <w:rPr>
+          <w:highlight w:val="lightGray"/>
+        </w:rPr>
         <w:t>Each table will need a primary key – please explain your choice of primary key for each table</w:t>
       </w:r>
     </w:p>
@@ -565,15 +578,29 @@
       </w:r>
     </w:p>
     <w:p>
-      <w:r>
+      <w:pPr>
+        <w:rPr>
+          <w:shd w:val="pct15" w:color="auto" w:fill="FFFFFF"/>
+        </w:rPr>
+      </w:pPr>
+      <w:r>
+        <w:rPr>
+          <w:shd w:val="pct15" w:color="auto" w:fill="FFFFFF"/>
+        </w:rPr>
         <w:t xml:space="preserve">Your answer to the query should include a </w:t>
       </w:r>
       <w:proofErr w:type="gramStart"/>
       <w:r>
+        <w:rPr>
+          <w:shd w:val="pct15" w:color="auto" w:fill="FFFFFF"/>
+        </w:rPr>
         <w:t>one line</w:t>
       </w:r>
       <w:proofErr w:type="gramEnd"/>
       <w:r>
+        <w:rPr>
+          <w:shd w:val="pct15" w:color="auto" w:fill="FFFFFF"/>
+        </w:rPr>
         <w:t xml:space="preserve"> comment on your results (is it what you expected? Is anything out of place? Is there nothing noteworthy at all?)</w:t>
       </w:r>
     </w:p>
@@ -581,6 +608,8 @@
       <w:r>
         <w:t xml:space="preserve">You should also submit your access database. </w:t>
       </w:r>
+      <w:bookmarkStart w:id="0" w:name="_GoBack"/>
+      <w:bookmarkEnd w:id="0"/>
     </w:p>
     <w:p/>
     <w:p>
